--- a/TRY_C/PROCESO_DESARROLLO/F6_DESPLIEGUE/NOTAS/NOTAS_DE_LA_VERSION.docx
+++ b/TRY_C/PROCESO_DESARROLLO/F6_DESPLIEGUE/NOTAS/NOTAS_DE_LA_VERSION.docx
@@ -3,12 +3,130 @@
 <w:document xmlns:wpc="http://schemas.microsoft.com/office/word/2010/wordprocessingCanvas" xmlns:mc="http://schemas.openxmlformats.org/markup-compatibility/2006" xmlns:o="urn:schemas-microsoft-com:office:office" xmlns:r="http://schemas.openxmlformats.org/officeDocument/2006/relationships" xmlns:m="http://schemas.openxmlformats.org/officeDocument/2006/math" xmlns:v="urn:schemas-microsoft-com:vml" xmlns:wp14="http://schemas.microsoft.com/office/word/2010/wordprocessingDrawing" xmlns:wp="http://schemas.openxmlformats.org/drawingml/2006/wordprocessingDrawing" xmlns:w10="urn:schemas-microsoft-com:office:word" xmlns:w="http://schemas.openxmlformats.org/wordprocessingml/2006/main" xmlns:w14="http://schemas.microsoft.com/office/word/2010/wordml" xmlns:wpg="http://schemas.microsoft.com/office/word/2010/wordprocessingGroup" xmlns:wpi="http://schemas.microsoft.com/office/word/2010/wordprocessingInk" xmlns:wne="http://schemas.microsoft.com/office/word/2006/wordml" xmlns:wps="http://schemas.microsoft.com/office/word/2010/wordprocessingShape" mc:Ignorable="w14 wp14">
   <w:body>
     <w:p>
+      <w:pPr>
+        <w:rPr>
+          <w:b/>
+        </w:rPr>
+      </w:pPr>
       <w:r>
-        <w:t>DOCUMENTO CON LAS NOTAS DE LA VERSION</w:t>
+        <w:rPr>
+          <w:b/>
+        </w:rPr>
+        <w:t>NOTAS DE LA VERSION</w:t>
+      </w:r>
+    </w:p>
+    <w:p>
+      <w:pPr>
+        <w:rPr>
+          <w:b/>
+        </w:rPr>
+      </w:pPr>
+      <w:r>
+        <w:rPr>
+          <w:b/>
+        </w:rPr>
+        <w:t>Versión 1.0</w:t>
+      </w:r>
+    </w:p>
+    <w:p>
+      <w:r>
+        <w:t xml:space="preserve">Aplicación basada en la arquitectura en la herramienta de Windows </w:t>
+      </w:r>
+      <w:proofErr w:type="spellStart"/>
+      <w:r>
+        <w:t>Form</w:t>
+      </w:r>
+      <w:proofErr w:type="spellEnd"/>
+      <w:r>
+        <w:t>, el cuál mediante un Kinect detecta los movimientos de una persona.</w:t>
+      </w:r>
+    </w:p>
+    <w:p>
+      <w:pPr>
+        <w:rPr>
+          <w:b/>
+        </w:rPr>
+      </w:pPr>
+      <w:r>
+        <w:rPr>
+          <w:b/>
+        </w:rPr>
+        <w:t>Versión 1.2</w:t>
+      </w:r>
+    </w:p>
+    <w:p>
+      <w:r>
+        <w:t xml:space="preserve">Aplicación de Windows </w:t>
+      </w:r>
+      <w:proofErr w:type="spellStart"/>
+      <w:r>
+        <w:t>Form</w:t>
+      </w:r>
+      <w:proofErr w:type="spellEnd"/>
+      <w:r>
+        <w:t xml:space="preserve"> que mediante el Kinect puede cambiar de escenas mediante los movimientos.</w:t>
+      </w:r>
+    </w:p>
+    <w:p>
+      <w:pPr>
+        <w:rPr>
+          <w:b/>
+        </w:rPr>
+      </w:pPr>
+      <w:r>
+        <w:rPr>
+          <w:b/>
+        </w:rPr>
+        <w:t>Versión 2.0</w:t>
+      </w:r>
+    </w:p>
+    <w:p>
+      <w:r>
+        <w:t>Aplicación desarrollada en proyectos de WPF el cual mediante un dispositivo Kinect detecta el esqueleto, la proximidad y la profundidad de una persona.</w:t>
+      </w:r>
+    </w:p>
+    <w:p>
+      <w:pPr>
+        <w:rPr>
+          <w:b/>
+        </w:rPr>
+      </w:pPr>
+      <w:r>
+        <w:rPr>
+          <w:b/>
+        </w:rPr>
+        <w:t>Versión 2.1</w:t>
+      </w:r>
+    </w:p>
+    <w:p>
+      <w:r>
+        <w:t>Aplicación desarrollada en WPF que detecta la persona y los movimientos que realiza interactuando con la interfaz gráfica de</w:t>
       </w:r>
       <w:bookmarkStart w:id="0" w:name="_GoBack"/>
       <w:bookmarkEnd w:id="0"/>
+      <w:r>
+        <w:t xml:space="preserve"> la aplicación.</w:t>
+      </w:r>
     </w:p>
+    <w:p>
+      <w:pPr>
+        <w:rPr>
+          <w:b/>
+        </w:rPr>
+      </w:pPr>
+      <w:r>
+        <w:rPr>
+          <w:b/>
+        </w:rPr>
+        <w:t>Versión 2.2</w:t>
+      </w:r>
+    </w:p>
+    <w:p>
+      <w:r>
+        <w:t>Aplicación desarrollada en WPF la cuál detecta la persona, permite interactuar con la interfaz gráfica y seleccionar prendas de ropa que se encuentre almacenada en la aplicación.</w:t>
+      </w:r>
+    </w:p>
+    <w:p/>
     <w:sectPr>
       <w:pgSz w:w="12240" w:h="15840"/>
       <w:pgMar w:top="1417" w:right="1701" w:bottom="1417" w:left="1701" w:header="708" w:footer="708" w:gutter="0"/>
